--- a/Offene Fragen.docx
+++ b/Offene Fragen.docx
@@ -30,7 +30,33 @@
         <w:rPr>
           <w:sz w:val="36"/>
           <w:szCs w:val="36"/>
-          <w:u w:val="single"/>
+        </w:rPr>
+      </w:pPr>
+      <w:r>
+        <w:rPr>
+          <w:sz w:val="36"/>
+          <w:szCs w:val="36"/>
+        </w:rPr>
+        <w:t>Kann die Firma mehrere Lager haben</w:t>
+      </w:r>
+      <w:r>
+        <w:rPr>
+          <w:sz w:val="36"/>
+          <w:szCs w:val="36"/>
+        </w:rPr>
+        <w:t>?</w:t>
+      </w:r>
+    </w:p>
+    <w:p>
+      <w:pPr>
+        <w:pStyle w:val="Listenabsatz"/>
+        <w:numPr>
+          <w:ilvl w:val="0"/>
+          <w:numId w:val="1"/>
+        </w:numPr>
+        <w:rPr>
+          <w:sz w:val="36"/>
+          <w:szCs w:val="36"/>
         </w:rPr>
       </w:pPr>
       <w:bookmarkStart w:id="0" w:name="_GoBack"/>

--- a/Offene Fragen.docx
+++ b/Offene Fragen.docx
@@ -6,15 +6,15 @@
       <w:pPr>
         <w:jc w:val="center"/>
         <w:rPr>
-          <w:sz w:val="36"/>
-          <w:szCs w:val="36"/>
+          <w:sz w:val="32"/>
+          <w:szCs w:val="32"/>
           <w:u w:val="single"/>
         </w:rPr>
       </w:pPr>
       <w:r>
         <w:rPr>
-          <w:sz w:val="36"/>
-          <w:szCs w:val="36"/>
+          <w:sz w:val="32"/>
+          <w:szCs w:val="32"/>
           <w:u w:val="single"/>
         </w:rPr>
         <w:t>Offene Fragen</w:t>
@@ -28,23 +28,16 @@
           <w:numId w:val="1"/>
         </w:numPr>
         <w:rPr>
-          <w:sz w:val="36"/>
-          <w:szCs w:val="36"/>
-        </w:rPr>
-      </w:pPr>
-      <w:r>
-        <w:rPr>
-          <w:sz w:val="36"/>
-          <w:szCs w:val="36"/>
-        </w:rPr>
-        <w:t>Kann die Firma mehrere Lager haben</w:t>
-      </w:r>
-      <w:r>
-        <w:rPr>
-          <w:sz w:val="36"/>
-          <w:szCs w:val="36"/>
-        </w:rPr>
-        <w:t>?</w:t>
+          <w:sz w:val="32"/>
+          <w:szCs w:val="32"/>
+        </w:rPr>
+      </w:pPr>
+      <w:r>
+        <w:rPr>
+          <w:sz w:val="32"/>
+          <w:szCs w:val="32"/>
+        </w:rPr>
+        <w:t>Kann die Firma mehrere Lager haben?</w:t>
       </w:r>
     </w:p>
     <w:p>
@@ -55,10 +48,267 @@
           <w:numId w:val="1"/>
         </w:numPr>
         <w:rPr>
-          <w:sz w:val="36"/>
-          <w:szCs w:val="36"/>
-        </w:rPr>
-      </w:pPr>
+          <w:sz w:val="32"/>
+          <w:szCs w:val="32"/>
+        </w:rPr>
+      </w:pPr>
+      <w:r>
+        <w:rPr>
+          <w:sz w:val="32"/>
+          <w:szCs w:val="32"/>
+        </w:rPr>
+        <w:t>Welche Voreinstellungen für Mitarbeiter (nur Rechte</w:t>
+      </w:r>
+      <w:r>
+        <w:rPr>
+          <w:sz w:val="32"/>
+          <w:szCs w:val="32"/>
+        </w:rPr>
+        <w:t xml:space="preserve"> oder mehr</w:t>
+      </w:r>
+      <w:r>
+        <w:rPr>
+          <w:sz w:val="32"/>
+          <w:szCs w:val="32"/>
+        </w:rPr>
+        <w:t>)?</w:t>
+      </w:r>
+    </w:p>
+    <w:p>
+      <w:pPr>
+        <w:pStyle w:val="Listenabsatz"/>
+        <w:numPr>
+          <w:ilvl w:val="0"/>
+          <w:numId w:val="1"/>
+        </w:numPr>
+        <w:rPr>
+          <w:sz w:val="32"/>
+          <w:szCs w:val="32"/>
+        </w:rPr>
+      </w:pPr>
+      <w:r>
+        <w:rPr>
+          <w:sz w:val="32"/>
+          <w:szCs w:val="32"/>
+        </w:rPr>
+        <w:t xml:space="preserve">Rechte für Firmenkontakte? </w:t>
+      </w:r>
+    </w:p>
+    <w:p>
+      <w:pPr>
+        <w:pStyle w:val="Listenabsatz"/>
+        <w:numPr>
+          <w:ilvl w:val="0"/>
+          <w:numId w:val="1"/>
+        </w:numPr>
+        <w:rPr>
+          <w:sz w:val="32"/>
+          <w:szCs w:val="32"/>
+        </w:rPr>
+      </w:pPr>
+      <w:r>
+        <w:rPr>
+          <w:sz w:val="32"/>
+          <w:szCs w:val="32"/>
+        </w:rPr>
+        <w:t>Was wird bei Mitarbeiter alles gespeichert?</w:t>
+      </w:r>
+    </w:p>
+    <w:p>
+      <w:pPr>
+        <w:pStyle w:val="Listenabsatz"/>
+        <w:numPr>
+          <w:ilvl w:val="1"/>
+          <w:numId w:val="1"/>
+        </w:numPr>
+        <w:rPr>
+          <w:sz w:val="32"/>
+          <w:szCs w:val="32"/>
+        </w:rPr>
+      </w:pPr>
+      <w:r>
+        <w:rPr>
+          <w:sz w:val="32"/>
+          <w:szCs w:val="32"/>
+        </w:rPr>
+        <w:t>Bankdaten</w:t>
+      </w:r>
+    </w:p>
+    <w:p>
+      <w:pPr>
+        <w:pStyle w:val="Listenabsatz"/>
+        <w:numPr>
+          <w:ilvl w:val="1"/>
+          <w:numId w:val="1"/>
+        </w:numPr>
+        <w:rPr>
+          <w:sz w:val="32"/>
+          <w:szCs w:val="32"/>
+        </w:rPr>
+      </w:pPr>
+      <w:r>
+        <w:rPr>
+          <w:sz w:val="32"/>
+          <w:szCs w:val="32"/>
+        </w:rPr>
+        <w:t>Urlaubszeit</w:t>
+      </w:r>
+    </w:p>
+    <w:p>
+      <w:pPr>
+        <w:pStyle w:val="Listenabsatz"/>
+        <w:numPr>
+          <w:ilvl w:val="1"/>
+          <w:numId w:val="1"/>
+        </w:numPr>
+        <w:rPr>
+          <w:sz w:val="32"/>
+          <w:szCs w:val="32"/>
+        </w:rPr>
+      </w:pPr>
+      <w:r>
+        <w:rPr>
+          <w:sz w:val="32"/>
+          <w:szCs w:val="32"/>
+        </w:rPr>
+        <w:t xml:space="preserve">Name, Adresse </w:t>
+      </w:r>
+    </w:p>
+    <w:p>
+      <w:pPr>
+        <w:pStyle w:val="Listenabsatz"/>
+        <w:numPr>
+          <w:ilvl w:val="1"/>
+          <w:numId w:val="1"/>
+        </w:numPr>
+        <w:rPr>
+          <w:sz w:val="32"/>
+          <w:szCs w:val="32"/>
+        </w:rPr>
+      </w:pPr>
+      <w:proofErr w:type="spellStart"/>
+      <w:r>
+        <w:rPr>
+          <w:sz w:val="32"/>
+          <w:szCs w:val="32"/>
+        </w:rPr>
+        <w:t>SVNr</w:t>
+      </w:r>
+      <w:proofErr w:type="spellEnd"/>
+      <w:r>
+        <w:rPr>
+          <w:sz w:val="32"/>
+          <w:szCs w:val="32"/>
+        </w:rPr>
+        <w:t>.</w:t>
+      </w:r>
+    </w:p>
+    <w:p>
+      <w:pPr>
+        <w:pStyle w:val="Listenabsatz"/>
+        <w:numPr>
+          <w:ilvl w:val="1"/>
+          <w:numId w:val="1"/>
+        </w:numPr>
+        <w:rPr>
+          <w:sz w:val="32"/>
+          <w:szCs w:val="32"/>
+        </w:rPr>
+      </w:pPr>
+      <w:r>
+        <w:rPr>
+          <w:sz w:val="32"/>
+          <w:szCs w:val="32"/>
+        </w:rPr>
+        <w:t>Geburtsdatum</w:t>
+      </w:r>
+    </w:p>
+    <w:p>
+      <w:pPr>
+        <w:pStyle w:val="Listenabsatz"/>
+        <w:numPr>
+          <w:ilvl w:val="1"/>
+          <w:numId w:val="1"/>
+        </w:numPr>
+        <w:rPr>
+          <w:sz w:val="32"/>
+          <w:szCs w:val="32"/>
+        </w:rPr>
+      </w:pPr>
+      <w:r>
+        <w:rPr>
+          <w:sz w:val="32"/>
+          <w:szCs w:val="32"/>
+        </w:rPr>
+        <w:t>Familienstand</w:t>
+      </w:r>
+    </w:p>
+    <w:p>
+      <w:pPr>
+        <w:pStyle w:val="Listenabsatz"/>
+        <w:numPr>
+          <w:ilvl w:val="1"/>
+          <w:numId w:val="1"/>
+        </w:numPr>
+        <w:rPr>
+          <w:sz w:val="32"/>
+          <w:szCs w:val="32"/>
+        </w:rPr>
+      </w:pPr>
+      <w:r>
+        <w:rPr>
+          <w:sz w:val="32"/>
+          <w:szCs w:val="32"/>
+        </w:rPr>
+        <w:t>Arbeitszeit</w:t>
+      </w:r>
+      <w:r>
+        <w:rPr>
+          <w:sz w:val="32"/>
+          <w:szCs w:val="32"/>
+        </w:rPr>
+        <w:br/>
+      </w:r>
+    </w:p>
+    <w:p>
+      <w:pPr>
+        <w:pStyle w:val="Listenabsatz"/>
+        <w:numPr>
+          <w:ilvl w:val="0"/>
+          <w:numId w:val="1"/>
+        </w:numPr>
+        <w:rPr>
+          <w:sz w:val="32"/>
+          <w:szCs w:val="32"/>
+        </w:rPr>
+      </w:pPr>
+      <w:r>
+        <w:rPr>
+          <w:sz w:val="32"/>
+          <w:szCs w:val="32"/>
+        </w:rPr>
+        <w:t>Was ist priorisierter Lieferant gemeint?</w:t>
+      </w:r>
+    </w:p>
+    <w:p>
+      <w:pPr>
+        <w:pStyle w:val="Listenabsatz"/>
+        <w:numPr>
+          <w:ilvl w:val="1"/>
+          <w:numId w:val="1"/>
+        </w:numPr>
+        <w:rPr>
+          <w:sz w:val="32"/>
+          <w:szCs w:val="32"/>
+        </w:rPr>
+      </w:pPr>
+      <w:r>
+        <w:rPr>
+          <w:sz w:val="32"/>
+          <w:szCs w:val="32"/>
+        </w:rPr>
+        <w:t>Du hast einen Lieferanten, welchen du priorisierst (Rabatte, usw.)</w:t>
+      </w:r>
       <w:bookmarkStart w:id="0" w:name="_GoBack"/>
       <w:bookmarkEnd w:id="0"/>
     </w:p>
@@ -177,7 +427,7 @@
         <w:ind w:left="720" w:hanging="360"/>
       </w:pPr>
     </w:lvl>
-    <w:lvl w:ilvl="1" w:tplc="04070019" w:tentative="1">
+    <w:lvl w:ilvl="1" w:tplc="04070019">
       <w:start w:val="1"/>
       <w:numFmt w:val="lowerLetter"/>
       <w:lvlText w:val="%2."/>

--- a/Offene Fragen.docx
+++ b/Offene Fragen.docx
@@ -111,163 +111,7 @@
           <w:sz w:val="32"/>
           <w:szCs w:val="32"/>
         </w:rPr>
-        <w:t>Was wird bei Mitarbeiter alles gespeichert?</w:t>
-      </w:r>
-    </w:p>
-    <w:p>
-      <w:pPr>
-        <w:pStyle w:val="Listenabsatz"/>
-        <w:numPr>
-          <w:ilvl w:val="1"/>
-          <w:numId w:val="1"/>
-        </w:numPr>
-        <w:rPr>
-          <w:sz w:val="32"/>
-          <w:szCs w:val="32"/>
-        </w:rPr>
-      </w:pPr>
-      <w:r>
-        <w:rPr>
-          <w:sz w:val="32"/>
-          <w:szCs w:val="32"/>
-        </w:rPr>
-        <w:t>Bankdaten</w:t>
-      </w:r>
-    </w:p>
-    <w:p>
-      <w:pPr>
-        <w:pStyle w:val="Listenabsatz"/>
-        <w:numPr>
-          <w:ilvl w:val="1"/>
-          <w:numId w:val="1"/>
-        </w:numPr>
-        <w:rPr>
-          <w:sz w:val="32"/>
-          <w:szCs w:val="32"/>
-        </w:rPr>
-      </w:pPr>
-      <w:r>
-        <w:rPr>
-          <w:sz w:val="32"/>
-          <w:szCs w:val="32"/>
-        </w:rPr>
-        <w:t>Urlaubszeit</w:t>
-      </w:r>
-    </w:p>
-    <w:p>
-      <w:pPr>
-        <w:pStyle w:val="Listenabsatz"/>
-        <w:numPr>
-          <w:ilvl w:val="1"/>
-          <w:numId w:val="1"/>
-        </w:numPr>
-        <w:rPr>
-          <w:sz w:val="32"/>
-          <w:szCs w:val="32"/>
-        </w:rPr>
-      </w:pPr>
-      <w:r>
-        <w:rPr>
-          <w:sz w:val="32"/>
-          <w:szCs w:val="32"/>
-        </w:rPr>
-        <w:t xml:space="preserve">Name, Adresse </w:t>
-      </w:r>
-    </w:p>
-    <w:p>
-      <w:pPr>
-        <w:pStyle w:val="Listenabsatz"/>
-        <w:numPr>
-          <w:ilvl w:val="1"/>
-          <w:numId w:val="1"/>
-        </w:numPr>
-        <w:rPr>
-          <w:sz w:val="32"/>
-          <w:szCs w:val="32"/>
-        </w:rPr>
-      </w:pPr>
-      <w:proofErr w:type="spellStart"/>
-      <w:r>
-        <w:rPr>
-          <w:sz w:val="32"/>
-          <w:szCs w:val="32"/>
-        </w:rPr>
-        <w:t>SVNr</w:t>
-      </w:r>
-      <w:proofErr w:type="spellEnd"/>
-      <w:r>
-        <w:rPr>
-          <w:sz w:val="32"/>
-          <w:szCs w:val="32"/>
-        </w:rPr>
-        <w:t>.</w:t>
-      </w:r>
-    </w:p>
-    <w:p>
-      <w:pPr>
-        <w:pStyle w:val="Listenabsatz"/>
-        <w:numPr>
-          <w:ilvl w:val="1"/>
-          <w:numId w:val="1"/>
-        </w:numPr>
-        <w:rPr>
-          <w:sz w:val="32"/>
-          <w:szCs w:val="32"/>
-        </w:rPr>
-      </w:pPr>
-      <w:r>
-        <w:rPr>
-          <w:sz w:val="32"/>
-          <w:szCs w:val="32"/>
-        </w:rPr>
-        <w:t>Geburtsdatum</w:t>
-      </w:r>
-    </w:p>
-    <w:p>
-      <w:pPr>
-        <w:pStyle w:val="Listenabsatz"/>
-        <w:numPr>
-          <w:ilvl w:val="1"/>
-          <w:numId w:val="1"/>
-        </w:numPr>
-        <w:rPr>
-          <w:sz w:val="32"/>
-          <w:szCs w:val="32"/>
-        </w:rPr>
-      </w:pPr>
-      <w:r>
-        <w:rPr>
-          <w:sz w:val="32"/>
-          <w:szCs w:val="32"/>
-        </w:rPr>
-        <w:t>Familienstand</w:t>
-      </w:r>
-    </w:p>
-    <w:p>
-      <w:pPr>
-        <w:pStyle w:val="Listenabsatz"/>
-        <w:numPr>
-          <w:ilvl w:val="1"/>
-          <w:numId w:val="1"/>
-        </w:numPr>
-        <w:rPr>
-          <w:sz w:val="32"/>
-          <w:szCs w:val="32"/>
-        </w:rPr>
-      </w:pPr>
-      <w:r>
-        <w:rPr>
-          <w:sz w:val="32"/>
-          <w:szCs w:val="32"/>
-        </w:rPr>
-        <w:t>Arbeitszeit</w:t>
-      </w:r>
-      <w:r>
-        <w:rPr>
-          <w:sz w:val="32"/>
-          <w:szCs w:val="32"/>
-        </w:rPr>
-        <w:br/>
+        <w:t xml:space="preserve">Wie werden Fortbildungen erfasst? </w:t>
       </w:r>
     </w:p>
     <w:p>
@@ -287,30 +131,226 @@
           <w:sz w:val="32"/>
           <w:szCs w:val="32"/>
         </w:rPr>
-        <w:t>Was ist priorisierter Lieferant gemeint?</w:t>
-      </w:r>
-    </w:p>
-    <w:p>
-      <w:pPr>
-        <w:pStyle w:val="Listenabsatz"/>
-        <w:numPr>
-          <w:ilvl w:val="1"/>
-          <w:numId w:val="1"/>
-        </w:numPr>
-        <w:rPr>
-          <w:sz w:val="32"/>
-          <w:szCs w:val="32"/>
-        </w:rPr>
-      </w:pPr>
-      <w:r>
-        <w:rPr>
-          <w:sz w:val="32"/>
-          <w:szCs w:val="32"/>
-        </w:rPr>
-        <w:t>Du hast einen Lieferanten, welchen du priorisierst (Rabatte, usw.)</w:t>
+        <w:t xml:space="preserve">Historie in der Fima? </w:t>
       </w:r>
       <w:bookmarkStart w:id="0" w:name="_GoBack"/>
       <w:bookmarkEnd w:id="0"/>
+    </w:p>
+    <w:p>
+      <w:pPr>
+        <w:pStyle w:val="Listenabsatz"/>
+        <w:numPr>
+          <w:ilvl w:val="0"/>
+          <w:numId w:val="1"/>
+        </w:numPr>
+        <w:rPr>
+          <w:sz w:val="32"/>
+          <w:szCs w:val="32"/>
+        </w:rPr>
+      </w:pPr>
+      <w:r>
+        <w:rPr>
+          <w:sz w:val="32"/>
+          <w:szCs w:val="32"/>
+        </w:rPr>
+        <w:t>Was wird bei Mitarbeiter alles gespeichert?</w:t>
+      </w:r>
+    </w:p>
+    <w:p>
+      <w:pPr>
+        <w:pStyle w:val="Listenabsatz"/>
+        <w:numPr>
+          <w:ilvl w:val="1"/>
+          <w:numId w:val="1"/>
+        </w:numPr>
+        <w:rPr>
+          <w:sz w:val="32"/>
+          <w:szCs w:val="32"/>
+        </w:rPr>
+      </w:pPr>
+      <w:r>
+        <w:rPr>
+          <w:sz w:val="32"/>
+          <w:szCs w:val="32"/>
+        </w:rPr>
+        <w:t>Bankdaten</w:t>
+      </w:r>
+    </w:p>
+    <w:p>
+      <w:pPr>
+        <w:pStyle w:val="Listenabsatz"/>
+        <w:numPr>
+          <w:ilvl w:val="1"/>
+          <w:numId w:val="1"/>
+        </w:numPr>
+        <w:rPr>
+          <w:sz w:val="32"/>
+          <w:szCs w:val="32"/>
+        </w:rPr>
+      </w:pPr>
+      <w:r>
+        <w:rPr>
+          <w:sz w:val="32"/>
+          <w:szCs w:val="32"/>
+        </w:rPr>
+        <w:t>Urlaubszeit</w:t>
+      </w:r>
+    </w:p>
+    <w:p>
+      <w:pPr>
+        <w:pStyle w:val="Listenabsatz"/>
+        <w:numPr>
+          <w:ilvl w:val="1"/>
+          <w:numId w:val="1"/>
+        </w:numPr>
+        <w:rPr>
+          <w:sz w:val="32"/>
+          <w:szCs w:val="32"/>
+        </w:rPr>
+      </w:pPr>
+      <w:r>
+        <w:rPr>
+          <w:sz w:val="32"/>
+          <w:szCs w:val="32"/>
+        </w:rPr>
+        <w:t xml:space="preserve">Name, Adresse </w:t>
+      </w:r>
+    </w:p>
+    <w:p>
+      <w:pPr>
+        <w:pStyle w:val="Listenabsatz"/>
+        <w:numPr>
+          <w:ilvl w:val="1"/>
+          <w:numId w:val="1"/>
+        </w:numPr>
+        <w:rPr>
+          <w:sz w:val="32"/>
+          <w:szCs w:val="32"/>
+        </w:rPr>
+      </w:pPr>
+      <w:proofErr w:type="spellStart"/>
+      <w:r>
+        <w:rPr>
+          <w:sz w:val="32"/>
+          <w:szCs w:val="32"/>
+        </w:rPr>
+        <w:t>SVNr</w:t>
+      </w:r>
+      <w:proofErr w:type="spellEnd"/>
+      <w:r>
+        <w:rPr>
+          <w:sz w:val="32"/>
+          <w:szCs w:val="32"/>
+        </w:rPr>
+        <w:t>.</w:t>
+      </w:r>
+    </w:p>
+    <w:p>
+      <w:pPr>
+        <w:pStyle w:val="Listenabsatz"/>
+        <w:numPr>
+          <w:ilvl w:val="1"/>
+          <w:numId w:val="1"/>
+        </w:numPr>
+        <w:rPr>
+          <w:sz w:val="32"/>
+          <w:szCs w:val="32"/>
+        </w:rPr>
+      </w:pPr>
+      <w:r>
+        <w:rPr>
+          <w:sz w:val="32"/>
+          <w:szCs w:val="32"/>
+        </w:rPr>
+        <w:t>Geburtsdatum</w:t>
+      </w:r>
+    </w:p>
+    <w:p>
+      <w:pPr>
+        <w:pStyle w:val="Listenabsatz"/>
+        <w:numPr>
+          <w:ilvl w:val="1"/>
+          <w:numId w:val="1"/>
+        </w:numPr>
+        <w:rPr>
+          <w:sz w:val="32"/>
+          <w:szCs w:val="32"/>
+        </w:rPr>
+      </w:pPr>
+      <w:r>
+        <w:rPr>
+          <w:sz w:val="32"/>
+          <w:szCs w:val="32"/>
+        </w:rPr>
+        <w:t>Familienstand</w:t>
+      </w:r>
+    </w:p>
+    <w:p>
+      <w:pPr>
+        <w:pStyle w:val="Listenabsatz"/>
+        <w:numPr>
+          <w:ilvl w:val="1"/>
+          <w:numId w:val="1"/>
+        </w:numPr>
+        <w:rPr>
+          <w:sz w:val="32"/>
+          <w:szCs w:val="32"/>
+        </w:rPr>
+      </w:pPr>
+      <w:r>
+        <w:rPr>
+          <w:sz w:val="32"/>
+          <w:szCs w:val="32"/>
+        </w:rPr>
+        <w:t>Arbeitszeit</w:t>
+      </w:r>
+      <w:r>
+        <w:rPr>
+          <w:sz w:val="32"/>
+          <w:szCs w:val="32"/>
+        </w:rPr>
+        <w:br/>
+      </w:r>
+    </w:p>
+    <w:p>
+      <w:pPr>
+        <w:pStyle w:val="Listenabsatz"/>
+        <w:numPr>
+          <w:ilvl w:val="0"/>
+          <w:numId w:val="1"/>
+        </w:numPr>
+        <w:rPr>
+          <w:sz w:val="32"/>
+          <w:szCs w:val="32"/>
+        </w:rPr>
+      </w:pPr>
+      <w:r>
+        <w:rPr>
+          <w:sz w:val="32"/>
+          <w:szCs w:val="32"/>
+        </w:rPr>
+        <w:t>Was ist priorisierter Lieferant gemeint?</w:t>
+      </w:r>
+    </w:p>
+    <w:p>
+      <w:pPr>
+        <w:pStyle w:val="Listenabsatz"/>
+        <w:numPr>
+          <w:ilvl w:val="1"/>
+          <w:numId w:val="1"/>
+        </w:numPr>
+        <w:rPr>
+          <w:sz w:val="32"/>
+          <w:szCs w:val="32"/>
+        </w:rPr>
+      </w:pPr>
+      <w:r>
+        <w:rPr>
+          <w:sz w:val="32"/>
+          <w:szCs w:val="32"/>
+        </w:rPr>
+        <w:t>Du hast einen Lieferanten, welchen du priorisierst (Rabatte, usw.)</w:t>
+      </w:r>
     </w:p>
     <w:sectPr>
       <w:headerReference w:type="default" r:id="rId7"/>

--- a/Offene Fragen.docx
+++ b/Offene Fragen.docx
@@ -133,8 +133,148 @@
         </w:rPr>
         <w:t xml:space="preserve">Historie in der Fima? </w:t>
       </w:r>
+    </w:p>
+    <w:p>
+      <w:pPr>
+        <w:pStyle w:val="Listenabsatz"/>
+        <w:numPr>
+          <w:ilvl w:val="0"/>
+          <w:numId w:val="1"/>
+        </w:numPr>
+        <w:rPr>
+          <w:sz w:val="32"/>
+          <w:szCs w:val="32"/>
+        </w:rPr>
+      </w:pPr>
+      <w:r>
+        <w:rPr>
+          <w:sz w:val="32"/>
+          <w:szCs w:val="32"/>
+        </w:rPr>
+        <w:t>Lieferantendaten</w:t>
+      </w:r>
+    </w:p>
+    <w:p>
+      <w:pPr>
+        <w:pStyle w:val="Listenabsatz"/>
+        <w:numPr>
+          <w:ilvl w:val="1"/>
+          <w:numId w:val="1"/>
+        </w:numPr>
+        <w:rPr>
+          <w:sz w:val="32"/>
+          <w:szCs w:val="32"/>
+        </w:rPr>
+      </w:pPr>
+      <w:r>
+        <w:rPr>
+          <w:sz w:val="32"/>
+          <w:szCs w:val="32"/>
+        </w:rPr>
+        <w:t>ANSPRECHPARTNER</w:t>
+      </w:r>
+    </w:p>
+    <w:p>
+      <w:pPr>
+        <w:pStyle w:val="Listenabsatz"/>
+        <w:numPr>
+          <w:ilvl w:val="2"/>
+          <w:numId w:val="1"/>
+        </w:numPr>
+        <w:rPr>
+          <w:sz w:val="32"/>
+          <w:szCs w:val="32"/>
+        </w:rPr>
+      </w:pPr>
+      <w:r>
+        <w:rPr>
+          <w:sz w:val="32"/>
+          <w:szCs w:val="32"/>
+        </w:rPr>
+        <w:t xml:space="preserve">Name </w:t>
+      </w:r>
+    </w:p>
+    <w:p>
+      <w:pPr>
+        <w:pStyle w:val="Listenabsatz"/>
+        <w:numPr>
+          <w:ilvl w:val="2"/>
+          <w:numId w:val="1"/>
+        </w:numPr>
+        <w:rPr>
+          <w:sz w:val="32"/>
+          <w:szCs w:val="32"/>
+        </w:rPr>
+      </w:pPr>
+      <w:r>
+        <w:rPr>
+          <w:sz w:val="32"/>
+          <w:szCs w:val="32"/>
+        </w:rPr>
+        <w:t>Nummer</w:t>
+      </w:r>
+    </w:p>
+    <w:p>
+      <w:pPr>
+        <w:pStyle w:val="Listenabsatz"/>
+        <w:numPr>
+          <w:ilvl w:val="2"/>
+          <w:numId w:val="1"/>
+        </w:numPr>
+        <w:rPr>
+          <w:sz w:val="32"/>
+          <w:szCs w:val="32"/>
+        </w:rPr>
+      </w:pPr>
+      <w:r>
+        <w:rPr>
+          <w:sz w:val="32"/>
+          <w:szCs w:val="32"/>
+        </w:rPr>
+        <w:t>E-Mail</w:t>
+      </w:r>
       <w:bookmarkStart w:id="0" w:name="_GoBack"/>
       <w:bookmarkEnd w:id="0"/>
+    </w:p>
+    <w:p>
+      <w:pPr>
+        <w:pStyle w:val="Listenabsatz"/>
+        <w:numPr>
+          <w:ilvl w:val="1"/>
+          <w:numId w:val="1"/>
+        </w:numPr>
+        <w:rPr>
+          <w:sz w:val="32"/>
+          <w:szCs w:val="32"/>
+        </w:rPr>
+      </w:pPr>
+      <w:r>
+        <w:rPr>
+          <w:sz w:val="32"/>
+          <w:szCs w:val="32"/>
+        </w:rPr>
+        <w:t xml:space="preserve">Adresse </w:t>
+      </w:r>
+    </w:p>
+    <w:p>
+      <w:pPr>
+        <w:pStyle w:val="Listenabsatz"/>
+        <w:numPr>
+          <w:ilvl w:val="1"/>
+          <w:numId w:val="1"/>
+        </w:numPr>
+        <w:rPr>
+          <w:sz w:val="32"/>
+          <w:szCs w:val="32"/>
+        </w:rPr>
+      </w:pPr>
+      <w:r>
+        <w:rPr>
+          <w:sz w:val="32"/>
+          <w:szCs w:val="32"/>
+        </w:rPr>
+        <w:t xml:space="preserve">Firma </w:t>
+      </w:r>
     </w:p>
     <w:p>
       <w:pPr>
@@ -476,7 +616,7 @@
         <w:ind w:left="1440" w:hanging="360"/>
       </w:pPr>
     </w:lvl>
-    <w:lvl w:ilvl="2" w:tplc="0407001B" w:tentative="1">
+    <w:lvl w:ilvl="2" w:tplc="0407001B">
       <w:start w:val="1"/>
       <w:numFmt w:val="lowerRoman"/>
       <w:lvlText w:val="%3."/>
